--- a/Test_BP/Fol_2k_files_500(2)/es-ES/file 500_2 - Copy (110).docx
+++ b/Test_BP/Fol_2k_files_500(2)/es-ES/file 500_2 - Copy (110).docx
@@ -1,7 +1,7 @@
 
 <file path=word/document.xml><?xml version="1.0" encoding="utf-8"?>
 <w:document xmlns:wpc="http://schemas.microsoft.com/office/word/2010/wordprocessingCanvas" xmlns:cx="http://schemas.microsoft.com/office/drawing/2014/chartex" xmlns:cx1="http://schemas.microsoft.com/office/drawing/2015/9/8/chartex" xmlns:cx2="http://schemas.microsoft.com/office/drawing/2015/10/21/chartex" xmlns:cx3="http://schemas.microsoft.com/office/drawing/2016/5/9/chartex" xmlns:cx4="http://schemas.microsoft.com/office/drawing/2016/5/10/chartex" xmlns:cx5="http://schemas.microsoft.com/office/drawing/2016/5/11/chartex" xmlns:mc="http://schemas.openxmlformats.org/markup-compatibility/2006" xmlns:o="urn:schemas-microsoft-com:office:office" xmlns:r="http://schemas.openxmlformats.org/officeDocument/2006/relationships" xmlns:m="http://schemas.openxmlformats.org/officeDocument/2006/math" xmlns:v="urn:schemas-microsoft-com:vml" xmlns:wp14="http://schemas.microsoft.com/office/word/2010/wordprocessingDrawing" xmlns:wp="http://schemas.openxmlformats.org/drawingml/2006/wordprocessingDrawing" xmlns:w10="urn:schemas-microsoft-com:office:word" xmlns:w="http://schemas.openxmlformats.org/wordprocessingml/2006/main" xmlns:w14="http://schemas.microsoft.com/office/word/2010/wordml" xmlns:w15="http://schemas.microsoft.com/office/word/2012/wordml" xmlns:wne="http://schemas.microsoft.com/office/word/2006/wordml" xmlns:wpg="http://schemas.microsoft.com/office/word/2010/wordprocessingGroup" xmlns:wpi="http://schemas.microsoft.com/office/word/2010/wordprocessingInk" xmlns:wps="http://schemas.microsoft.com/office/word/2010/wordprocessingShape" mc:Ignorable="w14 w15 wp14">
-  <!-- Generated by Aspose.Words for Java 20.12.0 -->
+  <!-- Generated by Aspose.Words for Java 21.10.0 -->
   <w:body>
     <w:p>
       <w:pPr>
@@ -35,44 +35,44 @@
           <w:highlight w:val="none"/>
           <w:u w:val="none" w:color="auto"/>
           <w:effect w:val="none"/>
-          <w:bdr w:val="nil"/>
-          <w:shd w:val="clear" w:color="auto" w:fill="auto"/>
-          <w:vertAlign w:val="baseline"/>
-          <w:rtl w:val="0"/>
-          <w:cs w:val="0"/>
-          <w:lang w:val="es-ES" w:eastAsia="zh-TW" w:bidi="ar-SA"/>
-        </w:rPr>
-        <w:t>t éèxcéèpt tòô sòô téèmpéèr müütüüåål tååstéès mòôthéèr.</w:t>
-      </w:r>
-      <w:r>
-        <w:rPr>
-          <w:rStyle w:val="DefaultParagraphFont"/>
-          <w:rFonts w:ascii="Calibri" w:eastAsia="Calibri" w:hAnsi="Calibri" w:cs="Calibri"/>
-          <w:b w:val="0"/>
-          <w:bCs w:val="0"/>
-          <w:i w:val="0"/>
-          <w:iCs w:val="0"/>
-          <w:caps w:val="0"/>
-          <w:smallCaps w:val="0"/>
-          <w:strike w:val="0"/>
-          <w:dstrike w:val="0"/>
-          <w:outline w:val="0"/>
-          <w:shadow w:val="0"/>
-          <w:emboss w:val="0"/>
-          <w:imprint w:val="0"/>
-          <w:noProof w:val="0"/>
-          <w:vanish w:val="0"/>
-          <w:color w:val="auto"/>
-          <w:spacing w:val="0"/>
-          <w:w w:val="100"/>
-          <w:kern w:val="0"/>
-          <w:position w:val="0"/>
-          <w:sz w:val="22"/>
-          <w:szCs w:val="22"/>
-          <w:highlight w:val="none"/>
-          <w:u w:val="none" w:color="auto"/>
-          <w:effect w:val="none"/>
-          <w:bdr w:val="nil"/>
+          <w:bdr w:val="none" w:sz="0" w:space="0" w:color="auto"/>
+          <w:shd w:val="clear" w:color="auto" w:fill="auto"/>
+          <w:vertAlign w:val="baseline"/>
+          <w:rtl w:val="0"/>
+          <w:cs w:val="0"/>
+          <w:lang w:val="es-ES" w:eastAsia="zh-TW" w:bidi="ar-SA"/>
+        </w:rPr>
+        <w:t>t ééxcéépt tõò sõò téémpéér mûûtûûäæl täæstéés mõòthéér.</w:t>
+      </w:r>
+      <w:r>
+        <w:rPr>
+          <w:rStyle w:val="DefaultParagraphFont"/>
+          <w:rFonts w:ascii="Calibri" w:eastAsia="Calibri" w:hAnsi="Calibri" w:cs="Calibri"/>
+          <w:b w:val="0"/>
+          <w:bCs w:val="0"/>
+          <w:i w:val="0"/>
+          <w:iCs w:val="0"/>
+          <w:caps w:val="0"/>
+          <w:smallCaps w:val="0"/>
+          <w:strike w:val="0"/>
+          <w:dstrike w:val="0"/>
+          <w:outline w:val="0"/>
+          <w:shadow w:val="0"/>
+          <w:emboss w:val="0"/>
+          <w:imprint w:val="0"/>
+          <w:noProof w:val="0"/>
+          <w:vanish w:val="0"/>
+          <w:color w:val="auto"/>
+          <w:spacing w:val="0"/>
+          <w:w w:val="100"/>
+          <w:kern w:val="0"/>
+          <w:position w:val="0"/>
+          <w:sz w:val="22"/>
+          <w:szCs w:val="22"/>
+          <w:highlight w:val="none"/>
+          <w:u w:val="none" w:color="auto"/>
+          <w:effect w:val="none"/>
+          <w:bdr w:val="none" w:sz="0" w:space="0" w:color="auto"/>
           <w:shd w:val="clear" w:color="auto" w:fill="auto"/>
           <w:vertAlign w:val="baseline"/>
           <w:rtl w:val="0"/>
@@ -109,44 +109,44 @@
           <w:highlight w:val="none"/>
           <w:u w:val="none" w:color="auto"/>
           <w:effect w:val="none"/>
-          <w:bdr w:val="nil"/>
-          <w:shd w:val="clear" w:color="auto" w:fill="auto"/>
-          <w:vertAlign w:val="baseline"/>
-          <w:rtl w:val="0"/>
-          <w:cs w:val="0"/>
-          <w:lang w:val="es-ES" w:eastAsia="zh-TW" w:bidi="ar-SA"/>
-        </w:rPr>
-        <w:t>Íntèérèéstèéd cùúltíìvâàtèéd íìts cóòntíìnùúíìng nóòw yèét âàrèé.</w:t>
-      </w:r>
-      <w:r>
-        <w:rPr>
-          <w:rStyle w:val="DefaultParagraphFont"/>
-          <w:rFonts w:ascii="Calibri" w:eastAsia="Calibri" w:hAnsi="Calibri" w:cs="Calibri"/>
-          <w:b w:val="0"/>
-          <w:bCs w:val="0"/>
-          <w:i w:val="0"/>
-          <w:iCs w:val="0"/>
-          <w:caps w:val="0"/>
-          <w:smallCaps w:val="0"/>
-          <w:strike w:val="0"/>
-          <w:dstrike w:val="0"/>
-          <w:outline w:val="0"/>
-          <w:shadow w:val="0"/>
-          <w:emboss w:val="0"/>
-          <w:imprint w:val="0"/>
-          <w:noProof w:val="0"/>
-          <w:vanish w:val="0"/>
-          <w:color w:val="auto"/>
-          <w:spacing w:val="0"/>
-          <w:w w:val="100"/>
-          <w:kern w:val="0"/>
-          <w:position w:val="0"/>
-          <w:sz w:val="22"/>
-          <w:szCs w:val="22"/>
-          <w:highlight w:val="none"/>
-          <w:u w:val="none" w:color="auto"/>
-          <w:effect w:val="none"/>
-          <w:bdr w:val="nil"/>
+          <w:bdr w:val="none" w:sz="0" w:space="0" w:color="auto"/>
+          <w:shd w:val="clear" w:color="auto" w:fill="auto"/>
+          <w:vertAlign w:val="baseline"/>
+          <w:rtl w:val="0"/>
+          <w:cs w:val="0"/>
+          <w:lang w:val="es-ES" w:eastAsia="zh-TW" w:bidi="ar-SA"/>
+        </w:rPr>
+        <w:t>Ìntëêrëêstëêd cýúltíívåâtëêd ííts côóntíínýúííng nôów yëêt åârëê.</w:t>
+      </w:r>
+      <w:r>
+        <w:rPr>
+          <w:rStyle w:val="DefaultParagraphFont"/>
+          <w:rFonts w:ascii="Calibri" w:eastAsia="Calibri" w:hAnsi="Calibri" w:cs="Calibri"/>
+          <w:b w:val="0"/>
+          <w:bCs w:val="0"/>
+          <w:i w:val="0"/>
+          <w:iCs w:val="0"/>
+          <w:caps w:val="0"/>
+          <w:smallCaps w:val="0"/>
+          <w:strike w:val="0"/>
+          <w:dstrike w:val="0"/>
+          <w:outline w:val="0"/>
+          <w:shadow w:val="0"/>
+          <w:emboss w:val="0"/>
+          <w:imprint w:val="0"/>
+          <w:noProof w:val="0"/>
+          <w:vanish w:val="0"/>
+          <w:color w:val="auto"/>
+          <w:spacing w:val="0"/>
+          <w:w w:val="100"/>
+          <w:kern w:val="0"/>
+          <w:position w:val="0"/>
+          <w:sz w:val="22"/>
+          <w:szCs w:val="22"/>
+          <w:highlight w:val="none"/>
+          <w:u w:val="none" w:color="auto"/>
+          <w:effect w:val="none"/>
+          <w:bdr w:val="none" w:sz="0" w:space="0" w:color="auto"/>
           <w:shd w:val="clear" w:color="auto" w:fill="auto"/>
           <w:vertAlign w:val="baseline"/>
           <w:rtl w:val="0"/>
@@ -183,44 +183,44 @@
           <w:highlight w:val="none"/>
           <w:u w:val="none" w:color="auto"/>
           <w:effect w:val="none"/>
-          <w:bdr w:val="nil"/>
-          <w:shd w:val="clear" w:color="auto" w:fill="auto"/>
-          <w:vertAlign w:val="baseline"/>
-          <w:rtl w:val="0"/>
-          <w:cs w:val="0"/>
-          <w:lang w:val="es-ES" w:eastAsia="zh-TW" w:bidi="ar-SA"/>
-        </w:rPr>
-        <w:t>Öûýt îîntêèrêèstêèd æãccêèptæãncêè òöûýr pæãrtîîæãlîîty æãffròöntîîng ûýnplêèæãsæãnt why æãdd.</w:t>
-      </w:r>
-      <w:r>
-        <w:rPr>
-          <w:rStyle w:val="DefaultParagraphFont"/>
-          <w:rFonts w:ascii="Calibri" w:eastAsia="Calibri" w:hAnsi="Calibri" w:cs="Calibri"/>
-          <w:b w:val="0"/>
-          <w:bCs w:val="0"/>
-          <w:i w:val="0"/>
-          <w:iCs w:val="0"/>
-          <w:caps w:val="0"/>
-          <w:smallCaps w:val="0"/>
-          <w:strike w:val="0"/>
-          <w:dstrike w:val="0"/>
-          <w:outline w:val="0"/>
-          <w:shadow w:val="0"/>
-          <w:emboss w:val="0"/>
-          <w:imprint w:val="0"/>
-          <w:noProof w:val="0"/>
-          <w:vanish w:val="0"/>
-          <w:color w:val="auto"/>
-          <w:spacing w:val="0"/>
-          <w:w w:val="100"/>
-          <w:kern w:val="0"/>
-          <w:position w:val="0"/>
-          <w:sz w:val="22"/>
-          <w:szCs w:val="22"/>
-          <w:highlight w:val="none"/>
-          <w:u w:val="none" w:color="auto"/>
-          <w:effect w:val="none"/>
-          <w:bdr w:val="nil"/>
+          <w:bdr w:val="none" w:sz="0" w:space="0" w:color="auto"/>
+          <w:shd w:val="clear" w:color="auto" w:fill="auto"/>
+          <w:vertAlign w:val="baseline"/>
+          <w:rtl w:val="0"/>
+          <w:cs w:val="0"/>
+          <w:lang w:val="es-ES" w:eastAsia="zh-TW" w:bidi="ar-SA"/>
+        </w:rPr>
+        <w:t>Òùýt ìïntéèréèstéèd æãccéèptæãncéè öóùýr pæãrtìïæãlìïty æãffröóntìïng ùýnpléèæãsæãnt why æãdd.</w:t>
+      </w:r>
+      <w:r>
+        <w:rPr>
+          <w:rStyle w:val="DefaultParagraphFont"/>
+          <w:rFonts w:ascii="Calibri" w:eastAsia="Calibri" w:hAnsi="Calibri" w:cs="Calibri"/>
+          <w:b w:val="0"/>
+          <w:bCs w:val="0"/>
+          <w:i w:val="0"/>
+          <w:iCs w:val="0"/>
+          <w:caps w:val="0"/>
+          <w:smallCaps w:val="0"/>
+          <w:strike w:val="0"/>
+          <w:dstrike w:val="0"/>
+          <w:outline w:val="0"/>
+          <w:shadow w:val="0"/>
+          <w:emboss w:val="0"/>
+          <w:imprint w:val="0"/>
+          <w:noProof w:val="0"/>
+          <w:vanish w:val="0"/>
+          <w:color w:val="auto"/>
+          <w:spacing w:val="0"/>
+          <w:w w:val="100"/>
+          <w:kern w:val="0"/>
+          <w:position w:val="0"/>
+          <w:sz w:val="22"/>
+          <w:szCs w:val="22"/>
+          <w:highlight w:val="none"/>
+          <w:u w:val="none" w:color="auto"/>
+          <w:effect w:val="none"/>
+          <w:bdr w:val="none" w:sz="0" w:space="0" w:color="auto"/>
           <w:shd w:val="clear" w:color="auto" w:fill="auto"/>
           <w:vertAlign w:val="baseline"/>
           <w:rtl w:val="0"/>
@@ -257,44 +257,44 @@
           <w:highlight w:val="none"/>
           <w:u w:val="none" w:color="auto"/>
           <w:effect w:val="none"/>
-          <w:bdr w:val="nil"/>
-          <w:shd w:val="clear" w:color="auto" w:fill="auto"/>
-          <w:vertAlign w:val="baseline"/>
-          <w:rtl w:val="0"/>
-          <w:cs w:val="0"/>
-          <w:lang w:val="es-ES" w:eastAsia="zh-TW" w:bidi="ar-SA"/>
-        </w:rPr>
-        <w:t>Èstëëëëm gãârdëën mëën yëët shy côöýúrsëë.</w:t>
-      </w:r>
-      <w:r>
-        <w:rPr>
-          <w:rStyle w:val="DefaultParagraphFont"/>
-          <w:rFonts w:ascii="Calibri" w:eastAsia="Calibri" w:hAnsi="Calibri" w:cs="Calibri"/>
-          <w:b w:val="0"/>
-          <w:bCs w:val="0"/>
-          <w:i w:val="0"/>
-          <w:iCs w:val="0"/>
-          <w:caps w:val="0"/>
-          <w:smallCaps w:val="0"/>
-          <w:strike w:val="0"/>
-          <w:dstrike w:val="0"/>
-          <w:outline w:val="0"/>
-          <w:shadow w:val="0"/>
-          <w:emboss w:val="0"/>
-          <w:imprint w:val="0"/>
-          <w:noProof w:val="0"/>
-          <w:vanish w:val="0"/>
-          <w:color w:val="auto"/>
-          <w:spacing w:val="0"/>
-          <w:w w:val="100"/>
-          <w:kern w:val="0"/>
-          <w:position w:val="0"/>
-          <w:sz w:val="22"/>
-          <w:szCs w:val="22"/>
-          <w:highlight w:val="none"/>
-          <w:u w:val="none" w:color="auto"/>
-          <w:effect w:val="none"/>
-          <w:bdr w:val="nil"/>
+          <w:bdr w:val="none" w:sz="0" w:space="0" w:color="auto"/>
+          <w:shd w:val="clear" w:color="auto" w:fill="auto"/>
+          <w:vertAlign w:val="baseline"/>
+          <w:rtl w:val="0"/>
+          <w:cs w:val="0"/>
+          <w:lang w:val="es-ES" w:eastAsia="zh-TW" w:bidi="ar-SA"/>
+        </w:rPr>
+        <w:t>Êstêêêêm gâårdêên mêên yêêt shy côöùýrsêê.</w:t>
+      </w:r>
+      <w:r>
+        <w:rPr>
+          <w:rStyle w:val="DefaultParagraphFont"/>
+          <w:rFonts w:ascii="Calibri" w:eastAsia="Calibri" w:hAnsi="Calibri" w:cs="Calibri"/>
+          <w:b w:val="0"/>
+          <w:bCs w:val="0"/>
+          <w:i w:val="0"/>
+          <w:iCs w:val="0"/>
+          <w:caps w:val="0"/>
+          <w:smallCaps w:val="0"/>
+          <w:strike w:val="0"/>
+          <w:dstrike w:val="0"/>
+          <w:outline w:val="0"/>
+          <w:shadow w:val="0"/>
+          <w:emboss w:val="0"/>
+          <w:imprint w:val="0"/>
+          <w:noProof w:val="0"/>
+          <w:vanish w:val="0"/>
+          <w:color w:val="auto"/>
+          <w:spacing w:val="0"/>
+          <w:w w:val="100"/>
+          <w:kern w:val="0"/>
+          <w:position w:val="0"/>
+          <w:sz w:val="22"/>
+          <w:szCs w:val="22"/>
+          <w:highlight w:val="none"/>
+          <w:u w:val="none" w:color="auto"/>
+          <w:effect w:val="none"/>
+          <w:bdr w:val="none" w:sz="0" w:space="0" w:color="auto"/>
           <w:shd w:val="clear" w:color="auto" w:fill="auto"/>
           <w:vertAlign w:val="baseline"/>
           <w:rtl w:val="0"/>
@@ -331,44 +331,44 @@
           <w:highlight w:val="none"/>
           <w:u w:val="none" w:color="auto"/>
           <w:effect w:val="none"/>
-          <w:bdr w:val="nil"/>
-          <w:shd w:val="clear" w:color="auto" w:fill="auto"/>
-          <w:vertAlign w:val="baseline"/>
-          <w:rtl w:val="0"/>
-          <w:cs w:val="0"/>
-          <w:lang w:val="es-ES" w:eastAsia="zh-TW" w:bidi="ar-SA"/>
-        </w:rPr>
-        <w:t>Còõnsýùltéèd ýùp my tòõléèrââbly sòõméètììméès péèrpéètýùââl òõh.</w:t>
-      </w:r>
-      <w:r>
-        <w:rPr>
-          <w:rStyle w:val="DefaultParagraphFont"/>
-          <w:rFonts w:ascii="Calibri" w:eastAsia="Calibri" w:hAnsi="Calibri" w:cs="Calibri"/>
-          <w:b w:val="0"/>
-          <w:bCs w:val="0"/>
-          <w:i w:val="0"/>
-          <w:iCs w:val="0"/>
-          <w:caps w:val="0"/>
-          <w:smallCaps w:val="0"/>
-          <w:strike w:val="0"/>
-          <w:dstrike w:val="0"/>
-          <w:outline w:val="0"/>
-          <w:shadow w:val="0"/>
-          <w:emboss w:val="0"/>
-          <w:imprint w:val="0"/>
-          <w:noProof w:val="0"/>
-          <w:vanish w:val="0"/>
-          <w:color w:val="auto"/>
-          <w:spacing w:val="0"/>
-          <w:w w:val="100"/>
-          <w:kern w:val="0"/>
-          <w:position w:val="0"/>
-          <w:sz w:val="22"/>
-          <w:szCs w:val="22"/>
-          <w:highlight w:val="none"/>
-          <w:u w:val="none" w:color="auto"/>
-          <w:effect w:val="none"/>
-          <w:bdr w:val="nil"/>
+          <w:bdr w:val="none" w:sz="0" w:space="0" w:color="auto"/>
+          <w:shd w:val="clear" w:color="auto" w:fill="auto"/>
+          <w:vertAlign w:val="baseline"/>
+          <w:rtl w:val="0"/>
+          <w:cs w:val="0"/>
+          <w:lang w:val="es-ES" w:eastAsia="zh-TW" w:bidi="ar-SA"/>
+        </w:rPr>
+        <w:t>Còónsüùltëëd üùp my tòólëëráãbly sòómëëtìímëës pëërpëëtüùáãl òóh.</w:t>
+      </w:r>
+      <w:r>
+        <w:rPr>
+          <w:rStyle w:val="DefaultParagraphFont"/>
+          <w:rFonts w:ascii="Calibri" w:eastAsia="Calibri" w:hAnsi="Calibri" w:cs="Calibri"/>
+          <w:b w:val="0"/>
+          <w:bCs w:val="0"/>
+          <w:i w:val="0"/>
+          <w:iCs w:val="0"/>
+          <w:caps w:val="0"/>
+          <w:smallCaps w:val="0"/>
+          <w:strike w:val="0"/>
+          <w:dstrike w:val="0"/>
+          <w:outline w:val="0"/>
+          <w:shadow w:val="0"/>
+          <w:emboss w:val="0"/>
+          <w:imprint w:val="0"/>
+          <w:noProof w:val="0"/>
+          <w:vanish w:val="0"/>
+          <w:color w:val="auto"/>
+          <w:spacing w:val="0"/>
+          <w:w w:val="100"/>
+          <w:kern w:val="0"/>
+          <w:position w:val="0"/>
+          <w:sz w:val="22"/>
+          <w:szCs w:val="22"/>
+          <w:highlight w:val="none"/>
+          <w:u w:val="none" w:color="auto"/>
+          <w:effect w:val="none"/>
+          <w:bdr w:val="none" w:sz="0" w:space="0" w:color="auto"/>
           <w:shd w:val="clear" w:color="auto" w:fill="auto"/>
           <w:vertAlign w:val="baseline"/>
           <w:rtl w:val="0"/>
@@ -405,44 +405,44 @@
           <w:highlight w:val="none"/>
           <w:u w:val="none" w:color="auto"/>
           <w:effect w:val="none"/>
-          <w:bdr w:val="nil"/>
-          <w:shd w:val="clear" w:color="auto" w:fill="auto"/>
-          <w:vertAlign w:val="baseline"/>
-          <w:rtl w:val="0"/>
-          <w:cs w:val="0"/>
-          <w:lang w:val="es-ES" w:eastAsia="zh-TW" w:bidi="ar-SA"/>
-        </w:rPr>
-        <w:t>Êxprëéssìïõòn âäccëéptâäncëé ìïmprúûdëéncëé pâärtìïcúûlâär hâäd ëéâät úûnsâätìïâäblëé.</w:t>
-      </w:r>
-      <w:r>
-        <w:rPr>
-          <w:rStyle w:val="DefaultParagraphFont"/>
-          <w:rFonts w:ascii="Calibri" w:eastAsia="Calibri" w:hAnsi="Calibri" w:cs="Calibri"/>
-          <w:b w:val="0"/>
-          <w:bCs w:val="0"/>
-          <w:i w:val="0"/>
-          <w:iCs w:val="0"/>
-          <w:caps w:val="0"/>
-          <w:smallCaps w:val="0"/>
-          <w:strike w:val="0"/>
-          <w:dstrike w:val="0"/>
-          <w:outline w:val="0"/>
-          <w:shadow w:val="0"/>
-          <w:emboss w:val="0"/>
-          <w:imprint w:val="0"/>
-          <w:noProof w:val="0"/>
-          <w:vanish w:val="0"/>
-          <w:color w:val="auto"/>
-          <w:spacing w:val="0"/>
-          <w:w w:val="100"/>
-          <w:kern w:val="0"/>
-          <w:position w:val="0"/>
-          <w:sz w:val="22"/>
-          <w:szCs w:val="22"/>
-          <w:highlight w:val="none"/>
-          <w:u w:val="none" w:color="auto"/>
-          <w:effect w:val="none"/>
-          <w:bdr w:val="nil"/>
+          <w:bdr w:val="none" w:sz="0" w:space="0" w:color="auto"/>
+          <w:shd w:val="clear" w:color="auto" w:fill="auto"/>
+          <w:vertAlign w:val="baseline"/>
+          <w:rtl w:val="0"/>
+          <w:cs w:val="0"/>
+          <w:lang w:val="es-ES" w:eastAsia="zh-TW" w:bidi="ar-SA"/>
+        </w:rPr>
+        <w:t>Éxprêéssííõõn æâccêéptæâncêé íímprüùdêéncêé pæârtíícüùlæâr hæâd êéæât üùnsæâtííæâblêé.</w:t>
+      </w:r>
+      <w:r>
+        <w:rPr>
+          <w:rStyle w:val="DefaultParagraphFont"/>
+          <w:rFonts w:ascii="Calibri" w:eastAsia="Calibri" w:hAnsi="Calibri" w:cs="Calibri"/>
+          <w:b w:val="0"/>
+          <w:bCs w:val="0"/>
+          <w:i w:val="0"/>
+          <w:iCs w:val="0"/>
+          <w:caps w:val="0"/>
+          <w:smallCaps w:val="0"/>
+          <w:strike w:val="0"/>
+          <w:dstrike w:val="0"/>
+          <w:outline w:val="0"/>
+          <w:shadow w:val="0"/>
+          <w:emboss w:val="0"/>
+          <w:imprint w:val="0"/>
+          <w:noProof w:val="0"/>
+          <w:vanish w:val="0"/>
+          <w:color w:val="auto"/>
+          <w:spacing w:val="0"/>
+          <w:w w:val="100"/>
+          <w:kern w:val="0"/>
+          <w:position w:val="0"/>
+          <w:sz w:val="22"/>
+          <w:szCs w:val="22"/>
+          <w:highlight w:val="none"/>
+          <w:u w:val="none" w:color="auto"/>
+          <w:effect w:val="none"/>
+          <w:bdr w:val="none" w:sz="0" w:space="0" w:color="auto"/>
           <w:shd w:val="clear" w:color="auto" w:fill="auto"/>
           <w:vertAlign w:val="baseline"/>
           <w:rtl w:val="0"/>
@@ -485,44 +485,44 @@
           <w:highlight w:val="none"/>
           <w:u w:val="none" w:color="auto"/>
           <w:effect w:val="none"/>
-          <w:bdr w:val="nil"/>
-          <w:shd w:val="clear" w:color="auto" w:fill="auto"/>
-          <w:vertAlign w:val="baseline"/>
-          <w:rtl w:val="0"/>
-          <w:cs w:val="0"/>
-          <w:lang w:val="es-ES" w:eastAsia="zh-TW" w:bidi="ar-SA"/>
-        </w:rPr>
-        <w:t>Hãæd déènòótììng pròópéèrly jòóììntýûréè yòóýû òóccãæsììòón dììréèctly rãæììlléèry.</w:t>
-      </w:r>
-      <w:r>
-        <w:rPr>
-          <w:rStyle w:val="DefaultParagraphFont"/>
-          <w:rFonts w:ascii="Calibri" w:eastAsia="Calibri" w:hAnsi="Calibri" w:cs="Calibri"/>
-          <w:b w:val="0"/>
-          <w:bCs w:val="0"/>
-          <w:i w:val="0"/>
-          <w:iCs w:val="0"/>
-          <w:caps w:val="0"/>
-          <w:smallCaps w:val="0"/>
-          <w:strike w:val="0"/>
-          <w:dstrike w:val="0"/>
-          <w:outline w:val="0"/>
-          <w:shadow w:val="0"/>
-          <w:emboss w:val="0"/>
-          <w:imprint w:val="0"/>
-          <w:noProof w:val="0"/>
-          <w:vanish w:val="0"/>
-          <w:color w:val="auto"/>
-          <w:spacing w:val="0"/>
-          <w:w w:val="100"/>
-          <w:kern w:val="0"/>
-          <w:position w:val="0"/>
-          <w:sz w:val="22"/>
-          <w:szCs w:val="22"/>
-          <w:highlight w:val="none"/>
-          <w:u w:val="none" w:color="auto"/>
-          <w:effect w:val="none"/>
-          <w:bdr w:val="nil"/>
+          <w:bdr w:val="none" w:sz="0" w:space="0" w:color="auto"/>
+          <w:shd w:val="clear" w:color="auto" w:fill="auto"/>
+          <w:vertAlign w:val="baseline"/>
+          <w:rtl w:val="0"/>
+          <w:cs w:val="0"/>
+          <w:lang w:val="es-ES" w:eastAsia="zh-TW" w:bidi="ar-SA"/>
+        </w:rPr>
+        <w:t>Hæàd dêênóötïíng próöpêêrly jóöïíntüýrêê yóöüý óöccæàsïíóön dïírêêctly ræàïíllêêry.</w:t>
+      </w:r>
+      <w:r>
+        <w:rPr>
+          <w:rStyle w:val="DefaultParagraphFont"/>
+          <w:rFonts w:ascii="Calibri" w:eastAsia="Calibri" w:hAnsi="Calibri" w:cs="Calibri"/>
+          <w:b w:val="0"/>
+          <w:bCs w:val="0"/>
+          <w:i w:val="0"/>
+          <w:iCs w:val="0"/>
+          <w:caps w:val="0"/>
+          <w:smallCaps w:val="0"/>
+          <w:strike w:val="0"/>
+          <w:dstrike w:val="0"/>
+          <w:outline w:val="0"/>
+          <w:shadow w:val="0"/>
+          <w:emboss w:val="0"/>
+          <w:imprint w:val="0"/>
+          <w:noProof w:val="0"/>
+          <w:vanish w:val="0"/>
+          <w:color w:val="auto"/>
+          <w:spacing w:val="0"/>
+          <w:w w:val="100"/>
+          <w:kern w:val="0"/>
+          <w:position w:val="0"/>
+          <w:sz w:val="22"/>
+          <w:szCs w:val="22"/>
+          <w:highlight w:val="none"/>
+          <w:u w:val="none" w:color="auto"/>
+          <w:effect w:val="none"/>
+          <w:bdr w:val="none" w:sz="0" w:space="0" w:color="auto"/>
           <w:shd w:val="clear" w:color="auto" w:fill="auto"/>
           <w:vertAlign w:val="baseline"/>
           <w:rtl w:val="0"/>
@@ -559,44 +559,44 @@
           <w:highlight w:val="none"/>
           <w:u w:val="none" w:color="auto"/>
           <w:effect w:val="none"/>
-          <w:bdr w:val="nil"/>
-          <w:shd w:val="clear" w:color="auto" w:fill="auto"/>
-          <w:vertAlign w:val="baseline"/>
-          <w:rtl w:val="0"/>
-          <w:cs w:val="0"/>
-          <w:lang w:val="es-ES" w:eastAsia="zh-TW" w:bidi="ar-SA"/>
-        </w:rPr>
-        <w:t>Ïn sããïìd töó öóf pöóöór fýýll bëë pöóst fããcëë snýýg.</w:t>
-      </w:r>
-      <w:r>
-        <w:rPr>
-          <w:rStyle w:val="DefaultParagraphFont"/>
-          <w:rFonts w:ascii="Calibri" w:eastAsia="Calibri" w:hAnsi="Calibri" w:cs="Calibri"/>
-          <w:b w:val="0"/>
-          <w:bCs w:val="0"/>
-          <w:i w:val="0"/>
-          <w:iCs w:val="0"/>
-          <w:caps w:val="0"/>
-          <w:smallCaps w:val="0"/>
-          <w:strike w:val="0"/>
-          <w:dstrike w:val="0"/>
-          <w:outline w:val="0"/>
-          <w:shadow w:val="0"/>
-          <w:emboss w:val="0"/>
-          <w:imprint w:val="0"/>
-          <w:noProof w:val="0"/>
-          <w:vanish w:val="0"/>
-          <w:color w:val="auto"/>
-          <w:spacing w:val="0"/>
-          <w:w w:val="100"/>
-          <w:kern w:val="0"/>
-          <w:position w:val="0"/>
-          <w:sz w:val="22"/>
-          <w:szCs w:val="22"/>
-          <w:highlight w:val="none"/>
-          <w:u w:val="none" w:color="auto"/>
-          <w:effect w:val="none"/>
-          <w:bdr w:val="nil"/>
+          <w:bdr w:val="none" w:sz="0" w:space="0" w:color="auto"/>
+          <w:shd w:val="clear" w:color="auto" w:fill="auto"/>
+          <w:vertAlign w:val="baseline"/>
+          <w:rtl w:val="0"/>
+          <w:cs w:val="0"/>
+          <w:lang w:val="es-ES" w:eastAsia="zh-TW" w:bidi="ar-SA"/>
+        </w:rPr>
+        <w:t>Ìn säæîîd tòö òöf pòöòör fùùll bèê pòöst fäæcèê snùùg.</w:t>
+      </w:r>
+      <w:r>
+        <w:rPr>
+          <w:rStyle w:val="DefaultParagraphFont"/>
+          <w:rFonts w:ascii="Calibri" w:eastAsia="Calibri" w:hAnsi="Calibri" w:cs="Calibri"/>
+          <w:b w:val="0"/>
+          <w:bCs w:val="0"/>
+          <w:i w:val="0"/>
+          <w:iCs w:val="0"/>
+          <w:caps w:val="0"/>
+          <w:smallCaps w:val="0"/>
+          <w:strike w:val="0"/>
+          <w:dstrike w:val="0"/>
+          <w:outline w:val="0"/>
+          <w:shadow w:val="0"/>
+          <w:emboss w:val="0"/>
+          <w:imprint w:val="0"/>
+          <w:noProof w:val="0"/>
+          <w:vanish w:val="0"/>
+          <w:color w:val="auto"/>
+          <w:spacing w:val="0"/>
+          <w:w w:val="100"/>
+          <w:kern w:val="0"/>
+          <w:position w:val="0"/>
+          <w:sz w:val="22"/>
+          <w:szCs w:val="22"/>
+          <w:highlight w:val="none"/>
+          <w:u w:val="none" w:color="auto"/>
+          <w:effect w:val="none"/>
+          <w:bdr w:val="none" w:sz="0" w:space="0" w:color="auto"/>
           <w:shd w:val="clear" w:color="auto" w:fill="auto"/>
           <w:vertAlign w:val="baseline"/>
           <w:rtl w:val="0"/>
@@ -633,44 +633,44 @@
           <w:highlight w:val="none"/>
           <w:u w:val="none" w:color="auto"/>
           <w:effect w:val="none"/>
-          <w:bdr w:val="nil"/>
-          <w:shd w:val="clear" w:color="auto" w:fill="auto"/>
-          <w:vertAlign w:val="baseline"/>
-          <w:rtl w:val="0"/>
-          <w:cs w:val="0"/>
-          <w:lang w:val="es-ES" w:eastAsia="zh-TW" w:bidi="ar-SA"/>
-        </w:rPr>
-        <w:t>Íntrõödýúcêêd ìímprýúdêêncêê sêêêê sæáy ýúnplêêæásìíng dêêvõönshìírêê æáccêêptæáncêê sõön.</w:t>
-      </w:r>
-      <w:r>
-        <w:rPr>
-          <w:rStyle w:val="DefaultParagraphFont"/>
-          <w:rFonts w:ascii="Calibri" w:eastAsia="Calibri" w:hAnsi="Calibri" w:cs="Calibri"/>
-          <w:b w:val="0"/>
-          <w:bCs w:val="0"/>
-          <w:i w:val="0"/>
-          <w:iCs w:val="0"/>
-          <w:caps w:val="0"/>
-          <w:smallCaps w:val="0"/>
-          <w:strike w:val="0"/>
-          <w:dstrike w:val="0"/>
-          <w:outline w:val="0"/>
-          <w:shadow w:val="0"/>
-          <w:emboss w:val="0"/>
-          <w:imprint w:val="0"/>
-          <w:noProof w:val="0"/>
-          <w:vanish w:val="0"/>
-          <w:color w:val="auto"/>
-          <w:spacing w:val="0"/>
-          <w:w w:val="100"/>
-          <w:kern w:val="0"/>
-          <w:position w:val="0"/>
-          <w:sz w:val="22"/>
-          <w:szCs w:val="22"/>
-          <w:highlight w:val="none"/>
-          <w:u w:val="none" w:color="auto"/>
-          <w:effect w:val="none"/>
-          <w:bdr w:val="nil"/>
+          <w:bdr w:val="none" w:sz="0" w:space="0" w:color="auto"/>
+          <w:shd w:val="clear" w:color="auto" w:fill="auto"/>
+          <w:vertAlign w:val="baseline"/>
+          <w:rtl w:val="0"/>
+          <w:cs w:val="0"/>
+          <w:lang w:val="es-ES" w:eastAsia="zh-TW" w:bidi="ar-SA"/>
+        </w:rPr>
+        <w:t>Întròõdúùcèêd ïímprúùdèêncèê sèêèê sæây úùnplèêæâsïíng dèêvòõnshïírèê æâccèêptæâncèê sòõn.</w:t>
+      </w:r>
+      <w:r>
+        <w:rPr>
+          <w:rStyle w:val="DefaultParagraphFont"/>
+          <w:rFonts w:ascii="Calibri" w:eastAsia="Calibri" w:hAnsi="Calibri" w:cs="Calibri"/>
+          <w:b w:val="0"/>
+          <w:bCs w:val="0"/>
+          <w:i w:val="0"/>
+          <w:iCs w:val="0"/>
+          <w:caps w:val="0"/>
+          <w:smallCaps w:val="0"/>
+          <w:strike w:val="0"/>
+          <w:dstrike w:val="0"/>
+          <w:outline w:val="0"/>
+          <w:shadow w:val="0"/>
+          <w:emboss w:val="0"/>
+          <w:imprint w:val="0"/>
+          <w:noProof w:val="0"/>
+          <w:vanish w:val="0"/>
+          <w:color w:val="auto"/>
+          <w:spacing w:val="0"/>
+          <w:w w:val="100"/>
+          <w:kern w:val="0"/>
+          <w:position w:val="0"/>
+          <w:sz w:val="22"/>
+          <w:szCs w:val="22"/>
+          <w:highlight w:val="none"/>
+          <w:u w:val="none" w:color="auto"/>
+          <w:effect w:val="none"/>
+          <w:bdr w:val="none" w:sz="0" w:space="0" w:color="auto"/>
           <w:shd w:val="clear" w:color="auto" w:fill="auto"/>
           <w:vertAlign w:val="baseline"/>
           <w:rtl w:val="0"/>
@@ -707,44 +707,44 @@
           <w:highlight w:val="none"/>
           <w:u w:val="none" w:color="auto"/>
           <w:effect w:val="none"/>
-          <w:bdr w:val="nil"/>
-          <w:shd w:val="clear" w:color="auto" w:fill="auto"/>
-          <w:vertAlign w:val="baseline"/>
-          <w:rtl w:val="0"/>
-          <w:cs w:val="0"/>
-          <w:lang w:val="es-ES" w:eastAsia="zh-TW" w:bidi="ar-SA"/>
-        </w:rPr>
-        <w:t>Êxéétéér lòòngéér wìîsdòòm gääy nòòr déésìîgn äägéé.</w:t>
-      </w:r>
-      <w:r>
-        <w:rPr>
-          <w:rStyle w:val="DefaultParagraphFont"/>
-          <w:rFonts w:ascii="Calibri" w:eastAsia="Calibri" w:hAnsi="Calibri" w:cs="Calibri"/>
-          <w:b w:val="0"/>
-          <w:bCs w:val="0"/>
-          <w:i w:val="0"/>
-          <w:iCs w:val="0"/>
-          <w:caps w:val="0"/>
-          <w:smallCaps w:val="0"/>
-          <w:strike w:val="0"/>
-          <w:dstrike w:val="0"/>
-          <w:outline w:val="0"/>
-          <w:shadow w:val="0"/>
-          <w:emboss w:val="0"/>
-          <w:imprint w:val="0"/>
-          <w:noProof w:val="0"/>
-          <w:vanish w:val="0"/>
-          <w:color w:val="auto"/>
-          <w:spacing w:val="0"/>
-          <w:w w:val="100"/>
-          <w:kern w:val="0"/>
-          <w:position w:val="0"/>
-          <w:sz w:val="22"/>
-          <w:szCs w:val="22"/>
-          <w:highlight w:val="none"/>
-          <w:u w:val="none" w:color="auto"/>
-          <w:effect w:val="none"/>
-          <w:bdr w:val="nil"/>
+          <w:bdr w:val="none" w:sz="0" w:space="0" w:color="auto"/>
+          <w:shd w:val="clear" w:color="auto" w:fill="auto"/>
+          <w:vertAlign w:val="baseline"/>
+          <w:rtl w:val="0"/>
+          <w:cs w:val="0"/>
+          <w:lang w:val="es-ES" w:eastAsia="zh-TW" w:bidi="ar-SA"/>
+        </w:rPr>
+        <w:t>Ëxèétèér lóóngèér wíísdóóm gæåy nóór dèésíígn æågèé.</w:t>
+      </w:r>
+      <w:r>
+        <w:rPr>
+          <w:rStyle w:val="DefaultParagraphFont"/>
+          <w:rFonts w:ascii="Calibri" w:eastAsia="Calibri" w:hAnsi="Calibri" w:cs="Calibri"/>
+          <w:b w:val="0"/>
+          <w:bCs w:val="0"/>
+          <w:i w:val="0"/>
+          <w:iCs w:val="0"/>
+          <w:caps w:val="0"/>
+          <w:smallCaps w:val="0"/>
+          <w:strike w:val="0"/>
+          <w:dstrike w:val="0"/>
+          <w:outline w:val="0"/>
+          <w:shadow w:val="0"/>
+          <w:emboss w:val="0"/>
+          <w:imprint w:val="0"/>
+          <w:noProof w:val="0"/>
+          <w:vanish w:val="0"/>
+          <w:color w:val="auto"/>
+          <w:spacing w:val="0"/>
+          <w:w w:val="100"/>
+          <w:kern w:val="0"/>
+          <w:position w:val="0"/>
+          <w:sz w:val="22"/>
+          <w:szCs w:val="22"/>
+          <w:highlight w:val="none"/>
+          <w:u w:val="none" w:color="auto"/>
+          <w:effect w:val="none"/>
+          <w:bdr w:val="none" w:sz="0" w:space="0" w:color="auto"/>
           <w:shd w:val="clear" w:color="auto" w:fill="auto"/>
           <w:vertAlign w:val="baseline"/>
           <w:rtl w:val="0"/>
@@ -781,44 +781,44 @@
           <w:highlight w:val="none"/>
           <w:u w:val="none" w:color="auto"/>
           <w:effect w:val="none"/>
-          <w:bdr w:val="nil"/>
-          <w:shd w:val="clear" w:color="auto" w:fill="auto"/>
-          <w:vertAlign w:val="baseline"/>
-          <w:rtl w:val="0"/>
-          <w:cs w:val="0"/>
-          <w:lang w:val="es-ES" w:eastAsia="zh-TW" w:bidi="ar-SA"/>
-        </w:rPr>
-        <w:t>Ám wéêàáthéêr töö éêntéêréêd nöörlàánd nöö ììn shööwììng séêrvììcéê.</w:t>
-      </w:r>
-      <w:r>
-        <w:rPr>
-          <w:rStyle w:val="DefaultParagraphFont"/>
-          <w:rFonts w:ascii="Calibri" w:eastAsia="Calibri" w:hAnsi="Calibri" w:cs="Calibri"/>
-          <w:b w:val="0"/>
-          <w:bCs w:val="0"/>
-          <w:i w:val="0"/>
-          <w:iCs w:val="0"/>
-          <w:caps w:val="0"/>
-          <w:smallCaps w:val="0"/>
-          <w:strike w:val="0"/>
-          <w:dstrike w:val="0"/>
-          <w:outline w:val="0"/>
-          <w:shadow w:val="0"/>
-          <w:emboss w:val="0"/>
-          <w:imprint w:val="0"/>
-          <w:noProof w:val="0"/>
-          <w:vanish w:val="0"/>
-          <w:color w:val="auto"/>
-          <w:spacing w:val="0"/>
-          <w:w w:val="100"/>
-          <w:kern w:val="0"/>
-          <w:position w:val="0"/>
-          <w:sz w:val="22"/>
-          <w:szCs w:val="22"/>
-          <w:highlight w:val="none"/>
-          <w:u w:val="none" w:color="auto"/>
-          <w:effect w:val="none"/>
-          <w:bdr w:val="nil"/>
+          <w:bdr w:val="none" w:sz="0" w:space="0" w:color="auto"/>
+          <w:shd w:val="clear" w:color="auto" w:fill="auto"/>
+          <w:vertAlign w:val="baseline"/>
+          <w:rtl w:val="0"/>
+          <w:cs w:val="0"/>
+          <w:lang w:val="es-ES" w:eastAsia="zh-TW" w:bidi="ar-SA"/>
+        </w:rPr>
+        <w:t>Äm wèéæâthèér tóò èéntèérèéd nóòrlæând nóò ììn shóòwììng sèérvììcèé.</w:t>
+      </w:r>
+      <w:r>
+        <w:rPr>
+          <w:rStyle w:val="DefaultParagraphFont"/>
+          <w:rFonts w:ascii="Calibri" w:eastAsia="Calibri" w:hAnsi="Calibri" w:cs="Calibri"/>
+          <w:b w:val="0"/>
+          <w:bCs w:val="0"/>
+          <w:i w:val="0"/>
+          <w:iCs w:val="0"/>
+          <w:caps w:val="0"/>
+          <w:smallCaps w:val="0"/>
+          <w:strike w:val="0"/>
+          <w:dstrike w:val="0"/>
+          <w:outline w:val="0"/>
+          <w:shadow w:val="0"/>
+          <w:emboss w:val="0"/>
+          <w:imprint w:val="0"/>
+          <w:noProof w:val="0"/>
+          <w:vanish w:val="0"/>
+          <w:color w:val="auto"/>
+          <w:spacing w:val="0"/>
+          <w:w w:val="100"/>
+          <w:kern w:val="0"/>
+          <w:position w:val="0"/>
+          <w:sz w:val="22"/>
+          <w:szCs w:val="22"/>
+          <w:highlight w:val="none"/>
+          <w:u w:val="none" w:color="auto"/>
+          <w:effect w:val="none"/>
+          <w:bdr w:val="none" w:sz="0" w:space="0" w:color="auto"/>
           <w:shd w:val="clear" w:color="auto" w:fill="auto"/>
           <w:vertAlign w:val="baseline"/>
           <w:rtl w:val="0"/>
@@ -855,44 +855,44 @@
           <w:highlight w:val="none"/>
           <w:u w:val="none" w:color="auto"/>
           <w:effect w:val="none"/>
-          <w:bdr w:val="nil"/>
-          <w:shd w:val="clear" w:color="auto" w:fill="auto"/>
-          <w:vertAlign w:val="baseline"/>
-          <w:rtl w:val="0"/>
-          <w:cs w:val="0"/>
-          <w:lang w:val="es-ES" w:eastAsia="zh-TW" w:bidi="ar-SA"/>
-        </w:rPr>
-        <w:t>Nöôr rêëpêëæàtêëd spêëæàkïíng shy æàppêëtïítêë.</w:t>
-      </w:r>
-      <w:r>
-        <w:rPr>
-          <w:rStyle w:val="DefaultParagraphFont"/>
-          <w:rFonts w:ascii="Calibri" w:eastAsia="Calibri" w:hAnsi="Calibri" w:cs="Calibri"/>
-          <w:b w:val="0"/>
-          <w:bCs w:val="0"/>
-          <w:i w:val="0"/>
-          <w:iCs w:val="0"/>
-          <w:caps w:val="0"/>
-          <w:smallCaps w:val="0"/>
-          <w:strike w:val="0"/>
-          <w:dstrike w:val="0"/>
-          <w:outline w:val="0"/>
-          <w:shadow w:val="0"/>
-          <w:emboss w:val="0"/>
-          <w:imprint w:val="0"/>
-          <w:noProof w:val="0"/>
-          <w:vanish w:val="0"/>
-          <w:color w:val="auto"/>
-          <w:spacing w:val="0"/>
-          <w:w w:val="100"/>
-          <w:kern w:val="0"/>
-          <w:position w:val="0"/>
-          <w:sz w:val="22"/>
-          <w:szCs w:val="22"/>
-          <w:highlight w:val="none"/>
-          <w:u w:val="none" w:color="auto"/>
-          <w:effect w:val="none"/>
-          <w:bdr w:val="nil"/>
+          <w:bdr w:val="none" w:sz="0" w:space="0" w:color="auto"/>
+          <w:shd w:val="clear" w:color="auto" w:fill="auto"/>
+          <w:vertAlign w:val="baseline"/>
+          <w:rtl w:val="0"/>
+          <w:cs w:val="0"/>
+          <w:lang w:val="es-ES" w:eastAsia="zh-TW" w:bidi="ar-SA"/>
+        </w:rPr>
+        <w:t>Nòôr rêêpêêãåtêêd spêêãåkîìng shy ãåppêêtîìtêê.</w:t>
+      </w:r>
+      <w:r>
+        <w:rPr>
+          <w:rStyle w:val="DefaultParagraphFont"/>
+          <w:rFonts w:ascii="Calibri" w:eastAsia="Calibri" w:hAnsi="Calibri" w:cs="Calibri"/>
+          <w:b w:val="0"/>
+          <w:bCs w:val="0"/>
+          <w:i w:val="0"/>
+          <w:iCs w:val="0"/>
+          <w:caps w:val="0"/>
+          <w:smallCaps w:val="0"/>
+          <w:strike w:val="0"/>
+          <w:dstrike w:val="0"/>
+          <w:outline w:val="0"/>
+          <w:shadow w:val="0"/>
+          <w:emboss w:val="0"/>
+          <w:imprint w:val="0"/>
+          <w:noProof w:val="0"/>
+          <w:vanish w:val="0"/>
+          <w:color w:val="auto"/>
+          <w:spacing w:val="0"/>
+          <w:w w:val="100"/>
+          <w:kern w:val="0"/>
+          <w:position w:val="0"/>
+          <w:sz w:val="22"/>
+          <w:szCs w:val="22"/>
+          <w:highlight w:val="none"/>
+          <w:u w:val="none" w:color="auto"/>
+          <w:effect w:val="none"/>
+          <w:bdr w:val="none" w:sz="0" w:space="0" w:color="auto"/>
           <w:shd w:val="clear" w:color="auto" w:fill="auto"/>
           <w:vertAlign w:val="baseline"/>
           <w:rtl w:val="0"/>
@@ -929,44 +929,44 @@
           <w:highlight w:val="none"/>
           <w:u w:val="none" w:color="auto"/>
           <w:effect w:val="none"/>
-          <w:bdr w:val="nil"/>
-          <w:shd w:val="clear" w:color="auto" w:fill="auto"/>
-          <w:vertAlign w:val="baseline"/>
-          <w:rtl w:val="0"/>
-          <w:cs w:val="0"/>
-          <w:lang w:val="es-ES" w:eastAsia="zh-TW" w:bidi="ar-SA"/>
-        </w:rPr>
-        <w:t>Èxcïïtëéd ïït häástïïly äán päástüûrëé ïït óôbsëérvëé.</w:t>
-      </w:r>
-      <w:r>
-        <w:rPr>
-          <w:rStyle w:val="DefaultParagraphFont"/>
-          <w:rFonts w:ascii="Calibri" w:eastAsia="Calibri" w:hAnsi="Calibri" w:cs="Calibri"/>
-          <w:b w:val="0"/>
-          <w:bCs w:val="0"/>
-          <w:i w:val="0"/>
-          <w:iCs w:val="0"/>
-          <w:caps w:val="0"/>
-          <w:smallCaps w:val="0"/>
-          <w:strike w:val="0"/>
-          <w:dstrike w:val="0"/>
-          <w:outline w:val="0"/>
-          <w:shadow w:val="0"/>
-          <w:emboss w:val="0"/>
-          <w:imprint w:val="0"/>
-          <w:noProof w:val="0"/>
-          <w:vanish w:val="0"/>
-          <w:color w:val="auto"/>
-          <w:spacing w:val="0"/>
-          <w:w w:val="100"/>
-          <w:kern w:val="0"/>
-          <w:position w:val="0"/>
-          <w:sz w:val="22"/>
-          <w:szCs w:val="22"/>
-          <w:highlight w:val="none"/>
-          <w:u w:val="none" w:color="auto"/>
-          <w:effect w:val="none"/>
-          <w:bdr w:val="nil"/>
+          <w:bdr w:val="none" w:sz="0" w:space="0" w:color="auto"/>
+          <w:shd w:val="clear" w:color="auto" w:fill="auto"/>
+          <w:vertAlign w:val="baseline"/>
+          <w:rtl w:val="0"/>
+          <w:cs w:val="0"/>
+          <w:lang w:val="es-ES" w:eastAsia="zh-TW" w:bidi="ar-SA"/>
+        </w:rPr>
+        <w:t>Èxcïìtëèd ïìt häástïìly äán päástýûrëè ïìt öôbsëèrvëè.</w:t>
+      </w:r>
+      <w:r>
+        <w:rPr>
+          <w:rStyle w:val="DefaultParagraphFont"/>
+          <w:rFonts w:ascii="Calibri" w:eastAsia="Calibri" w:hAnsi="Calibri" w:cs="Calibri"/>
+          <w:b w:val="0"/>
+          <w:bCs w:val="0"/>
+          <w:i w:val="0"/>
+          <w:iCs w:val="0"/>
+          <w:caps w:val="0"/>
+          <w:smallCaps w:val="0"/>
+          <w:strike w:val="0"/>
+          <w:dstrike w:val="0"/>
+          <w:outline w:val="0"/>
+          <w:shadow w:val="0"/>
+          <w:emboss w:val="0"/>
+          <w:imprint w:val="0"/>
+          <w:noProof w:val="0"/>
+          <w:vanish w:val="0"/>
+          <w:color w:val="auto"/>
+          <w:spacing w:val="0"/>
+          <w:w w:val="100"/>
+          <w:kern w:val="0"/>
+          <w:position w:val="0"/>
+          <w:sz w:val="22"/>
+          <w:szCs w:val="22"/>
+          <w:highlight w:val="none"/>
+          <w:u w:val="none" w:color="auto"/>
+          <w:effect w:val="none"/>
+          <w:bdr w:val="none" w:sz="0" w:space="0" w:color="auto"/>
           <w:shd w:val="clear" w:color="auto" w:fill="auto"/>
           <w:vertAlign w:val="baseline"/>
           <w:rtl w:val="0"/>
@@ -1003,14 +1003,14 @@
           <w:highlight w:val="none"/>
           <w:u w:val="none" w:color="auto"/>
           <w:effect w:val="none"/>
-          <w:bdr w:val="nil"/>
-          <w:shd w:val="clear" w:color="auto" w:fill="auto"/>
-          <w:vertAlign w:val="baseline"/>
-          <w:rtl w:val="0"/>
-          <w:cs w:val="0"/>
-          <w:lang w:val="es-ES" w:eastAsia="zh-TW" w:bidi="ar-SA"/>
-        </w:rPr>
-        <w:t>Snúüg hàånd hòõw dàårêë hêërêë tòõòõ.</w:t>
+          <w:bdr w:val="none" w:sz="0" w:space="0" w:color="auto"/>
+          <w:shd w:val="clear" w:color="auto" w:fill="auto"/>
+          <w:vertAlign w:val="baseline"/>
+          <w:rtl w:val="0"/>
+          <w:cs w:val="0"/>
+          <w:lang w:val="es-ES" w:eastAsia="zh-TW" w:bidi="ar-SA"/>
+        </w:rPr>
+        <w:t>Snùùg hàánd hôòw dàáréê héêréê tôòôò.</w:t>
       </w:r>
       <w:bookmarkStart w:id="0" w:name="_GoBack"/>
       <w:bookmarkEnd w:id="0"/>

--- a/Test_BP/Fol_2k_files_500(2)/es-ES/file 500_2 - Copy (110).docx
+++ b/Test_BP/Fol_2k_files_500(2)/es-ES/file 500_2 - Copy (110).docx
@@ -42,7 +42,7 @@
           <w:cs w:val="0"/>
           <w:lang w:val="es-ES" w:eastAsia="zh-TW" w:bidi="ar-SA"/>
         </w:rPr>
-        <w:t>t ééxcéépt tõò sõò téémpéér mûûtûûäæl täæstéés mõòthéér.</w:t>
+        <w:t>t ëêxcëêpt tòô sòô tëêmpëêr müýtüýàál tàástëês mòôthëêr.</w:t>
       </w:r>
       <w:r>
         <w:rPr>
@@ -116,7 +116,7 @@
           <w:cs w:val="0"/>
           <w:lang w:val="es-ES" w:eastAsia="zh-TW" w:bidi="ar-SA"/>
         </w:rPr>
-        <w:t>Ìntëêrëêstëêd cýúltíívåâtëêd ííts côóntíínýúííng nôów yëêt åârëê.</w:t>
+        <w:t>Ïntëèrëèstëèd cüùltíìvâætëèd íìts cöóntíìnüùíìng nöów yëèt âærëè.</w:t>
       </w:r>
       <w:r>
         <w:rPr>
@@ -190,7 +190,7 @@
           <w:cs w:val="0"/>
           <w:lang w:val="es-ES" w:eastAsia="zh-TW" w:bidi="ar-SA"/>
         </w:rPr>
-        <w:t>Òùýt ìïntéèréèstéèd æãccéèptæãncéè öóùýr pæãrtìïæãlìïty æãffröóntìïng ùýnpléèæãsæãnt why æãdd.</w:t>
+        <w:t>Õüút ííntéêréêstéêd áâccéêptáâncéê òóüúr páârtííáâlííty áâffròóntííng üúnpléêáâsáânt why áâdd.</w:t>
       </w:r>
       <w:r>
         <w:rPr>
@@ -264,7 +264,7 @@
           <w:cs w:val="0"/>
           <w:lang w:val="es-ES" w:eastAsia="zh-TW" w:bidi="ar-SA"/>
         </w:rPr>
-        <w:t>Êstêêêêm gâårdêên mêên yêêt shy côöùýrsêê.</w:t>
+        <w:t>Ëstèéèém gæãrdèén mèén yèét shy côõûýrsèé.</w:t>
       </w:r>
       <w:r>
         <w:rPr>
@@ -338,7 +338,7 @@
           <w:cs w:val="0"/>
           <w:lang w:val="es-ES" w:eastAsia="zh-TW" w:bidi="ar-SA"/>
         </w:rPr>
-        <w:t>Còónsüùltëëd üùp my tòólëëráãbly sòómëëtìímëës pëërpëëtüùáãl òóh.</w:t>
+        <w:t>Côônsùûltëëd ùûp my tôôlëëræâbly sôômëëtìïmëës pëërpëëtùûæâl ôôh.</w:t>
       </w:r>
       <w:r>
         <w:rPr>
@@ -412,7 +412,7 @@
           <w:cs w:val="0"/>
           <w:lang w:val="es-ES" w:eastAsia="zh-TW" w:bidi="ar-SA"/>
         </w:rPr>
-        <w:t>Éxprêéssííõõn æâccêéptæâncêé íímprüùdêéncêé pæârtíícüùlæâr hæâd êéæât üùnsæâtííæâblêé.</w:t>
+        <w:t>Êxprëëssìíóòn àãccëëptàãncëë ìímprüüdëëncëë pàãrtìícüülàãr hàãd ëëàãt üünsàãtìíàãblëë.</w:t>
       </w:r>
       <w:r>
         <w:rPr>
@@ -492,7 +492,7 @@
           <w:cs w:val="0"/>
           <w:lang w:val="es-ES" w:eastAsia="zh-TW" w:bidi="ar-SA"/>
         </w:rPr>
-        <w:t>Hæàd dêênóötïíng próöpêêrly jóöïíntüýrêê yóöüý óöccæàsïíóön dïírêêctly ræàïíllêêry.</w:t>
+        <w:t>Hâäd dêénóótììng próópêérly jóóììntúùrêé yóóúù óóccâäsììóón dììrêéctly râäììllêéry.</w:t>
       </w:r>
       <w:r>
         <w:rPr>
@@ -566,7 +566,7 @@
           <w:cs w:val="0"/>
           <w:lang w:val="es-ES" w:eastAsia="zh-TW" w:bidi="ar-SA"/>
         </w:rPr>
-        <w:t>Ìn säæîîd tòö òöf pòöòör fùùll bèê pòöst fäæcèê snùùg.</w:t>
+        <w:t>În sâáíîd tõò õòf põòõòr fýûll bëê põòst fâácëê snýûg.</w:t>
       </w:r>
       <w:r>
         <w:rPr>
@@ -640,7 +640,7 @@
           <w:cs w:val="0"/>
           <w:lang w:val="es-ES" w:eastAsia="zh-TW" w:bidi="ar-SA"/>
         </w:rPr>
-        <w:t>Întròõdúùcèêd ïímprúùdèêncèê sèêèê sæây úùnplèêæâsïíng dèêvòõnshïírèê æâccèêptæâncèê sòõn.</w:t>
+        <w:t>Íntröôdùùcêêd ïímprùùdêêncêê sêêêê sääy ùùnplêêääsïíng dêêvöônshïírêê ääccêêptääncêê söôn.</w:t>
       </w:r>
       <w:r>
         <w:rPr>
@@ -714,7 +714,7 @@
           <w:cs w:val="0"/>
           <w:lang w:val="es-ES" w:eastAsia="zh-TW" w:bidi="ar-SA"/>
         </w:rPr>
-        <w:t>Ëxèétèér lóóngèér wíísdóóm gæåy nóór dèésíígn æågèé.</w:t>
+        <w:t>Ëxéëtéër lòóngéër wïìsdòóm gãày nòór déësïìgn ãàgéë.</w:t>
       </w:r>
       <w:r>
         <w:rPr>
@@ -788,7 +788,7 @@
           <w:cs w:val="0"/>
           <w:lang w:val="es-ES" w:eastAsia="zh-TW" w:bidi="ar-SA"/>
         </w:rPr>
-        <w:t>Äm wèéæâthèér tóò èéntèérèéd nóòrlæând nóò ììn shóòwììng sèérvììcèé.</w:t>
+        <w:t>Äm wéëáåthéër tóó éëntéëréëd nóórláånd nóó îín shóówîíng séërvîícéë.</w:t>
       </w:r>
       <w:r>
         <w:rPr>
@@ -862,7 +862,7 @@
           <w:cs w:val="0"/>
           <w:lang w:val="es-ES" w:eastAsia="zh-TW" w:bidi="ar-SA"/>
         </w:rPr>
-        <w:t>Nòôr rêêpêêãåtêêd spêêãåkîìng shy ãåppêêtîìtêê.</w:t>
+        <w:t>Nòòr rëépëéåãtëéd spëéåãkííng shy åãppëétíítëé.</w:t>
       </w:r>
       <w:r>
         <w:rPr>
@@ -936,7 +936,7 @@
           <w:cs w:val="0"/>
           <w:lang w:val="es-ES" w:eastAsia="zh-TW" w:bidi="ar-SA"/>
         </w:rPr>
-        <w:t>Èxcïìtëèd ïìt häástïìly äán päástýûrëè ïìt öôbsëèrvëè.</w:t>
+        <w:t>Ëxcïítèèd ïít hãåstïíly ãån pãåstüúrèè ïít õôbsèèrvèè.</w:t>
       </w:r>
       <w:r>
         <w:rPr>
@@ -1010,7 +1010,7 @@
           <w:cs w:val="0"/>
           <w:lang w:val="es-ES" w:eastAsia="zh-TW" w:bidi="ar-SA"/>
         </w:rPr>
-        <w:t>Snùùg hàánd hôòw dàáréê héêréê tôòôò.</w:t>
+        <w:t>Snúüg háând hòôw dáârêé hêérêé tòôòô.</w:t>
       </w:r>
       <w:bookmarkStart w:id="0" w:name="_GoBack"/>
       <w:bookmarkEnd w:id="0"/>

--- a/Test_BP/Fol_2k_files_500(2)/es-ES/file 500_2 - Copy (110).docx
+++ b/Test_BP/Fol_2k_files_500(2)/es-ES/file 500_2 - Copy (110).docx
@@ -42,7 +42,7 @@
           <w:cs w:val="0"/>
           <w:lang w:val="es-ES" w:eastAsia="zh-TW" w:bidi="ar-SA"/>
         </w:rPr>
-        <w:t>t ëêxcëêpt tòô sòô tëêmpëêr müýtüýàál tàástëês mòôthëêr.</w:t>
+        <w:t>t èëxcèëpt tòô sòô tèëmpèër mûútûúåàl tåàstèës mòôthèër.</w:t>
       </w:r>
       <w:r>
         <w:rPr>
@@ -116,7 +116,7 @@
           <w:cs w:val="0"/>
           <w:lang w:val="es-ES" w:eastAsia="zh-TW" w:bidi="ar-SA"/>
         </w:rPr>
-        <w:t>Ïntëèrëèstëèd cüùltíìvâætëèd íìts cöóntíìnüùíìng nöów yëèt âærëè.</w:t>
+        <w:t>Ïntèérèéstèéd cùûltììváâtèéd ììts còòntììnùûììng nòòw yèét áârèé.</w:t>
       </w:r>
       <w:r>
         <w:rPr>
@@ -190,7 +190,7 @@
           <w:cs w:val="0"/>
           <w:lang w:val="es-ES" w:eastAsia="zh-TW" w:bidi="ar-SA"/>
         </w:rPr>
-        <w:t>Õüút ííntéêréêstéêd áâccéêptáâncéê òóüúr páârtííáâlííty áâffròóntííng üúnpléêáâsáânt why áâdd.</w:t>
+        <w:t>Öûût îìntéêréêstéêd âæccéêptâæncéê õöûûr pâærtîìâælîìty âæffrõöntîìng ûûnpléêâæsâænt why âædd.</w:t>
       </w:r>
       <w:r>
         <w:rPr>
@@ -264,7 +264,7 @@
           <w:cs w:val="0"/>
           <w:lang w:val="es-ES" w:eastAsia="zh-TW" w:bidi="ar-SA"/>
         </w:rPr>
-        <w:t>Ëstèéèém gæãrdèén mèén yèét shy côõûýrsèé.</w:t>
+        <w:t>Ëstèéèém gåårdèén mèén yèét shy cööýùrsèé.</w:t>
       </w:r>
       <w:r>
         <w:rPr>
@@ -338,7 +338,7 @@
           <w:cs w:val="0"/>
           <w:lang w:val="es-ES" w:eastAsia="zh-TW" w:bidi="ar-SA"/>
         </w:rPr>
-        <w:t>Côônsùûltëëd ùûp my tôôlëëræâbly sôômëëtìïmëës pëërpëëtùûæâl ôôh.</w:t>
+        <w:t>Côõnsûúltêêd ûúp my tôõlêêráàbly sôõmêêtììmêês pêêrpêêtûúáàl ôõh.</w:t>
       </w:r>
       <w:r>
         <w:rPr>
@@ -412,7 +412,7 @@
           <w:cs w:val="0"/>
           <w:lang w:val="es-ES" w:eastAsia="zh-TW" w:bidi="ar-SA"/>
         </w:rPr>
-        <w:t>Êxprëëssìíóòn àãccëëptàãncëë ìímprüüdëëncëë pàãrtìícüülàãr hàãd ëëàãt üünsàãtìíàãblëë.</w:t>
+        <w:t>Êxprëêssìîóón ààccëêptààncëê ìîmprûüdëêncëê pààrtìîcûülààr hààd ëêààt ûünsààtìîààblëê.</w:t>
       </w:r>
       <w:r>
         <w:rPr>
@@ -492,7 +492,7 @@
           <w:cs w:val="0"/>
           <w:lang w:val="es-ES" w:eastAsia="zh-TW" w:bidi="ar-SA"/>
         </w:rPr>
-        <w:t>Hâäd dêénóótììng próópêérly jóóììntúùrêé yóóúù óóccâäsììóón dììrêéctly râäììllêéry.</w:t>
+        <w:t>Häãd déënôõtííng prôõpéërly jôõííntýûréë yôõýû ôõccäãsííôõn dííréëctly räãíílléëry.</w:t>
       </w:r>
       <w:r>
         <w:rPr>
@@ -566,7 +566,7 @@
           <w:cs w:val="0"/>
           <w:lang w:val="es-ES" w:eastAsia="zh-TW" w:bidi="ar-SA"/>
         </w:rPr>
-        <w:t>În sâáíîd tõò õòf põòõòr fýûll bëê põòst fâácëê snýûg.</w:t>
+        <w:t>Ín sáàîíd tòõ òõf pòõòõr fûùll béê pòõst fáàcéê snûùg.</w:t>
       </w:r>
       <w:r>
         <w:rPr>
@@ -640,7 +640,7 @@
           <w:cs w:val="0"/>
           <w:lang w:val="es-ES" w:eastAsia="zh-TW" w:bidi="ar-SA"/>
         </w:rPr>
-        <w:t>Íntröôdùùcêêd ïímprùùdêêncêê sêêêê sääy ùùnplêêääsïíng dêêvöônshïírêê ääccêêptääncêê söôn.</w:t>
+        <w:t>Întrõõdúúcëéd íímprúúdëéncëé sëéëé sâày úúnplëéâàsííng dëévõõnshíírëé âàccëéptâàncëé sõõn.</w:t>
       </w:r>
       <w:r>
         <w:rPr>
@@ -714,7 +714,7 @@
           <w:cs w:val="0"/>
           <w:lang w:val="es-ES" w:eastAsia="zh-TW" w:bidi="ar-SA"/>
         </w:rPr>
-        <w:t>Ëxéëtéër lòóngéër wïìsdòóm gãày nòór déësïìgn ãàgéë.</w:t>
+        <w:t>Êxëêtëêr lõöngëêr wíïsdõöm gàãy nõör dëêsíïgn àãgëê.</w:t>
       </w:r>
       <w:r>
         <w:rPr>
@@ -788,7 +788,7 @@
           <w:cs w:val="0"/>
           <w:lang w:val="es-ES" w:eastAsia="zh-TW" w:bidi="ar-SA"/>
         </w:rPr>
-        <w:t>Äm wéëáåthéër tóó éëntéëréëd nóórláånd nóó îín shóówîíng séërvîícéë.</w:t>
+        <w:t>Âm wèêãáthèêr töó èêntèêrèêd nöórlãánd nöó ìïn shöówìïng sèêrvìïcèê.</w:t>
       </w:r>
       <w:r>
         <w:rPr>
@@ -862,7 +862,7 @@
           <w:cs w:val="0"/>
           <w:lang w:val="es-ES" w:eastAsia="zh-TW" w:bidi="ar-SA"/>
         </w:rPr>
-        <w:t>Nòòr rëépëéåãtëéd spëéåãkííng shy åãppëétíítëé.</w:t>
+        <w:t>Nòõr rèépèéâätèéd spèéâäkíîng shy âäppèétíîtèé.</w:t>
       </w:r>
       <w:r>
         <w:rPr>
@@ -936,7 +936,7 @@
           <w:cs w:val="0"/>
           <w:lang w:val="es-ES" w:eastAsia="zh-TW" w:bidi="ar-SA"/>
         </w:rPr>
-        <w:t>Ëxcïítèèd ïít hãåstïíly ãån pãåstüúrèè ïít õôbsèèrvèè.</w:t>
+        <w:t>Êxcîîtèëd îît häæstîîly äæn päæstúúrèë îît óõbsèërvèë.</w:t>
       </w:r>
       <w:r>
         <w:rPr>
@@ -1010,7 +1010,7 @@
           <w:cs w:val="0"/>
           <w:lang w:val="es-ES" w:eastAsia="zh-TW" w:bidi="ar-SA"/>
         </w:rPr>
-        <w:t>Snúüg háând hòôw dáârêé hêérêé tòôòô.</w:t>
+        <w:t>Snûüg håänd hõów dåäréê héêréê tõóõó.</w:t>
       </w:r>
       <w:bookmarkStart w:id="0" w:name="_GoBack"/>
       <w:bookmarkEnd w:id="0"/>
